--- a/GameDesign/CMN5201gpr-0322-Game-Design-Document.docx
+++ b/GameDesign/CMN5201gpr-0322-Game-Design-Document.docx
@@ -885,7 +885,7 @@
                     </pic:cNvPicPr>
                   </pic:nvPicPr>
                   <pic:blipFill>
-                    <a:blip r:embed="rId5" r:link="rId6">
+                    <a:blip r:embed="rId7" r:link="rId8">
                       <a:extLst>
                         <a:ext uri="{28A0092B-C50C-407E-A947-70E740481C1C}">
                           <a14:useLocalDpi xmlns:a14="http://schemas.microsoft.com/office/drawing/2010/main" val="0"/>
@@ -921,10 +921,49 @@
       <w:pPr>
         <w:rPr>
           <w:rFonts w:asciiTheme="minorHAnsi" w:hAnsiTheme="minorHAnsi" w:cstheme="minorHAnsi"/>
-          <w:b/>
-          <w:bCs/>
-          <w:sz w:val="28"/>
-          <w:szCs w:val="28"/>
+          <w:sz w:val="20"/>
+          <w:szCs w:val="20"/>
+          <w:lang w:val="en-US"/>
+        </w:rPr>
+      </w:pPr>
+      <w:proofErr w:type="spellStart"/>
+      <w:r>
+        <w:rPr>
+          <w:rFonts w:asciiTheme="minorHAnsi" w:hAnsiTheme="minorHAnsi" w:cstheme="minorHAnsi"/>
+          <w:sz w:val="20"/>
+          <w:szCs w:val="20"/>
+          <w:lang w:val="en-US"/>
+        </w:rPr>
+        <w:t>Grafik</w:t>
+      </w:r>
+      <w:proofErr w:type="spellEnd"/>
+      <w:r>
+        <w:rPr>
+          <w:rFonts w:asciiTheme="minorHAnsi" w:hAnsiTheme="minorHAnsi" w:cstheme="minorHAnsi"/>
+          <w:sz w:val="20"/>
+          <w:szCs w:val="20"/>
+          <w:lang w:val="en-US"/>
+        </w:rPr>
+        <w:t xml:space="preserve"> 1: </w:t>
+      </w:r>
+      <w:proofErr w:type="spellStart"/>
+      <w:r>
+        <w:rPr>
+          <w:rFonts w:asciiTheme="minorHAnsi" w:hAnsiTheme="minorHAnsi" w:cstheme="minorHAnsi"/>
+          <w:sz w:val="20"/>
+          <w:szCs w:val="20"/>
+          <w:lang w:val="en-US"/>
+        </w:rPr>
+        <w:t>Gameloop</w:t>
+      </w:r>
+      <w:proofErr w:type="spellEnd"/>
+    </w:p>
+    <w:p>
+      <w:pPr>
+        <w:rPr>
+          <w:rFonts w:asciiTheme="minorHAnsi" w:hAnsiTheme="minorHAnsi" w:cstheme="minorHAnsi"/>
+          <w:sz w:val="20"/>
+          <w:szCs w:val="20"/>
           <w:lang w:val="en-US"/>
         </w:rPr>
       </w:pPr>
@@ -1538,8 +1577,8 @@
           <w:lang w:val="en-US" w:eastAsia="en-US"/>
         </w:rPr>
         <w:drawing>
-          <wp:inline distT="0" distB="0" distL="0" distR="0" wp14:anchorId="6C9EEAE8" wp14:editId="7BF7790C">
-            <wp:extent cx="3409950" cy="1628470"/>
+          <wp:inline distT="0" distB="0" distL="0" distR="0" wp14:anchorId="6C9EEAE8" wp14:editId="04D648DC">
+            <wp:extent cx="3225800" cy="1540527"/>
             <wp:effectExtent l="0" t="0" r="0" b="0"/>
             <wp:docPr id="5" name="Grafik 5"/>
             <wp:cNvGraphicFramePr>
@@ -1555,7 +1594,7 @@
                     </pic:cNvPicPr>
                   </pic:nvPicPr>
                   <pic:blipFill>
-                    <a:blip r:embed="rId7">
+                    <a:blip r:embed="rId9">
                       <a:extLst>
                         <a:ext uri="{28A0092B-C50C-407E-A947-70E740481C1C}">
                           <a14:useLocalDpi xmlns:a14="http://schemas.microsoft.com/office/drawing/2010/main" val="0"/>
@@ -1570,7 +1609,7 @@
                   <pic:spPr bwMode="auto">
                     <a:xfrm>
                       <a:off x="0" y="0"/>
-                      <a:ext cx="3422347" cy="1634390"/>
+                      <a:ext cx="3252917" cy="1553477"/>
                     </a:xfrm>
                     <a:prstGeom prst="rect">
                       <a:avLst/>
@@ -1592,6 +1631,26 @@
         <w:spacing w:line="252" w:lineRule="auto"/>
         <w:rPr>
           <w:rFonts w:asciiTheme="minorHAnsi" w:hAnsiTheme="minorHAnsi" w:cstheme="minorHAnsi"/>
+          <w:sz w:val="20"/>
+          <w:szCs w:val="20"/>
+          <w:lang w:eastAsia="en-US"/>
+        </w:rPr>
+      </w:pPr>
+      <w:r>
+        <w:rPr>
+          <w:rFonts w:asciiTheme="minorHAnsi" w:hAnsiTheme="minorHAnsi" w:cstheme="minorHAnsi"/>
+          <w:sz w:val="20"/>
+          <w:szCs w:val="20"/>
+          <w:lang w:eastAsia="en-US"/>
+        </w:rPr>
+        <w:t>Grafik 2: Team Logo</w:t>
+      </w:r>
+    </w:p>
+    <w:p>
+      <w:pPr>
+        <w:spacing w:line="252" w:lineRule="auto"/>
+        <w:rPr>
+          <w:rFonts w:asciiTheme="minorHAnsi" w:hAnsiTheme="minorHAnsi" w:cstheme="minorHAnsi"/>
           <w:b/>
           <w:bCs/>
           <w:sz w:val="28"/>
@@ -1662,7 +1721,7 @@
           <w:rFonts w:asciiTheme="minorHAnsi" w:hAnsiTheme="minorHAnsi" w:cstheme="minorHAnsi"/>
           <w:sz w:val="22"/>
           <w:szCs w:val="22"/>
-          <w:lang w:val="en-US" w:eastAsia="en-US"/>
+          <w:lang w:eastAsia="en-US"/>
         </w:rPr>
       </w:pPr>
     </w:p>
@@ -1822,34 +1881,6 @@
     </w:p>
     <w:p>
       <w:pPr>
-        <w:tabs>
-          <w:tab w:val="left" w:pos="1080"/>
-          <w:tab w:val="left" w:pos="1440"/>
-        </w:tabs>
-        <w:spacing w:line="252" w:lineRule="auto"/>
-        <w:rPr>
-          <w:rFonts w:asciiTheme="minorHAnsi" w:hAnsiTheme="minorHAnsi" w:cstheme="minorHAnsi"/>
-          <w:sz w:val="22"/>
-          <w:szCs w:val="22"/>
-        </w:rPr>
-      </w:pPr>
-    </w:p>
-    <w:p>
-      <w:pPr>
-        <w:tabs>
-          <w:tab w:val="left" w:pos="1080"/>
-          <w:tab w:val="left" w:pos="1440"/>
-        </w:tabs>
-        <w:spacing w:line="252" w:lineRule="auto"/>
-        <w:rPr>
-          <w:rFonts w:asciiTheme="minorHAnsi" w:hAnsiTheme="minorHAnsi" w:cstheme="minorHAnsi"/>
-          <w:sz w:val="22"/>
-          <w:szCs w:val="22"/>
-        </w:rPr>
-      </w:pPr>
-    </w:p>
-    <w:p>
-      <w:pPr>
         <w:spacing w:line="252" w:lineRule="auto"/>
         <w:rPr>
           <w:rFonts w:asciiTheme="minorHAnsi" w:hAnsiTheme="minorHAnsi" w:cstheme="minorHAnsi"/>
@@ -2781,7 +2812,6 @@
           <w:szCs w:val="22"/>
           <w:lang w:eastAsia="en-US"/>
         </w:rPr>
-        <w:lastRenderedPageBreak/>
         <w:t>Schilde</w:t>
       </w:r>
     </w:p>
@@ -2828,6 +2858,7 @@
           <w:szCs w:val="22"/>
           <w:lang w:eastAsia="en-US"/>
         </w:rPr>
+        <w:lastRenderedPageBreak/>
         <w:t xml:space="preserve">Andere </w:t>
       </w:r>
       <w:proofErr w:type="spellStart"/>
@@ -3346,7 +3377,7 @@
                     </pic:cNvPicPr>
                   </pic:nvPicPr>
                   <pic:blipFill>
-                    <a:blip r:embed="rId8" r:link="rId9">
+                    <a:blip r:embed="rId10" r:link="rId11">
                       <a:extLst>
                         <a:ext uri="{28A0092B-C50C-407E-A947-70E740481C1C}">
                           <a14:useLocalDpi xmlns:a14="http://schemas.microsoft.com/office/drawing/2010/main" val="0"/>
@@ -3432,86 +3463,6 @@
         <w:spacing w:line="252" w:lineRule="auto"/>
         <w:rPr>
           <w:rFonts w:asciiTheme="minorHAnsi" w:hAnsiTheme="minorHAnsi" w:cstheme="minorHAnsi"/>
-          <w:sz w:val="20"/>
-          <w:szCs w:val="20"/>
-        </w:rPr>
-      </w:pPr>
-    </w:p>
-    <w:p>
-      <w:pPr>
-        <w:spacing w:line="252" w:lineRule="auto"/>
-        <w:rPr>
-          <w:rFonts w:asciiTheme="minorHAnsi" w:hAnsiTheme="minorHAnsi" w:cstheme="minorHAnsi"/>
-          <w:sz w:val="20"/>
-          <w:szCs w:val="20"/>
-        </w:rPr>
-      </w:pPr>
-    </w:p>
-    <w:p>
-      <w:pPr>
-        <w:spacing w:line="252" w:lineRule="auto"/>
-        <w:rPr>
-          <w:rFonts w:asciiTheme="minorHAnsi" w:hAnsiTheme="minorHAnsi" w:cstheme="minorHAnsi"/>
-          <w:sz w:val="20"/>
-          <w:szCs w:val="20"/>
-        </w:rPr>
-      </w:pPr>
-    </w:p>
-    <w:p>
-      <w:pPr>
-        <w:spacing w:line="252" w:lineRule="auto"/>
-        <w:rPr>
-          <w:rFonts w:asciiTheme="minorHAnsi" w:hAnsiTheme="minorHAnsi" w:cstheme="minorHAnsi"/>
-          <w:sz w:val="20"/>
-          <w:szCs w:val="20"/>
-        </w:rPr>
-      </w:pPr>
-    </w:p>
-    <w:p>
-      <w:pPr>
-        <w:spacing w:line="252" w:lineRule="auto"/>
-        <w:rPr>
-          <w:rFonts w:asciiTheme="minorHAnsi" w:hAnsiTheme="minorHAnsi" w:cstheme="minorHAnsi"/>
-          <w:sz w:val="20"/>
-          <w:szCs w:val="20"/>
-        </w:rPr>
-      </w:pPr>
-    </w:p>
-    <w:p>
-      <w:pPr>
-        <w:spacing w:line="252" w:lineRule="auto"/>
-        <w:rPr>
-          <w:rFonts w:asciiTheme="minorHAnsi" w:hAnsiTheme="minorHAnsi" w:cstheme="minorHAnsi"/>
-          <w:sz w:val="20"/>
-          <w:szCs w:val="20"/>
-        </w:rPr>
-      </w:pPr>
-    </w:p>
-    <w:p>
-      <w:pPr>
-        <w:spacing w:line="252" w:lineRule="auto"/>
-        <w:rPr>
-          <w:rFonts w:asciiTheme="minorHAnsi" w:hAnsiTheme="minorHAnsi" w:cstheme="minorHAnsi"/>
-          <w:sz w:val="20"/>
-          <w:szCs w:val="20"/>
-        </w:rPr>
-      </w:pPr>
-    </w:p>
-    <w:p>
-      <w:pPr>
-        <w:spacing w:line="252" w:lineRule="auto"/>
-        <w:rPr>
-          <w:rFonts w:asciiTheme="minorHAnsi" w:hAnsiTheme="minorHAnsi" w:cstheme="minorHAnsi"/>
-          <w:sz w:val="20"/>
-          <w:szCs w:val="20"/>
-        </w:rPr>
-      </w:pPr>
-    </w:p>
-    <w:p>
-      <w:pPr>
-        <w:spacing w:line="252" w:lineRule="auto"/>
-        <w:rPr>
-          <w:rFonts w:asciiTheme="minorHAnsi" w:hAnsiTheme="minorHAnsi" w:cstheme="minorHAnsi"/>
           <w:b/>
           <w:bCs/>
           <w:sz w:val="28"/>
@@ -3527,7 +3478,6 @@
           <w:szCs w:val="28"/>
           <w:lang w:eastAsia="en-US"/>
         </w:rPr>
-        <w:lastRenderedPageBreak/>
         <w:t>Artdesign:</w:t>
       </w:r>
     </w:p>
@@ -3657,6 +3607,7 @@
           <w:sz w:val="22"/>
           <w:szCs w:val="22"/>
         </w:rPr>
+        <w:lastRenderedPageBreak/>
         <w:drawing>
           <wp:inline distT="0" distB="0" distL="0" distR="0" wp14:anchorId="70E65276" wp14:editId="1262D09E">
             <wp:extent cx="2628900" cy="1859328"/>
@@ -3675,7 +3626,7 @@
                     </pic:cNvPicPr>
                   </pic:nvPicPr>
                   <pic:blipFill>
-                    <a:blip r:embed="rId10">
+                    <a:blip r:embed="rId12">
                       <a:extLst>
                         <a:ext uri="{28A0092B-C50C-407E-A947-70E740481C1C}">
                           <a14:useLocalDpi xmlns:a14="http://schemas.microsoft.com/office/drawing/2010/main" val="0"/>
@@ -3731,7 +3682,7 @@
                     </pic:cNvPicPr>
                   </pic:nvPicPr>
                   <pic:blipFill>
-                    <a:blip r:embed="rId11">
+                    <a:blip r:embed="rId13">
                       <a:extLst>
                         <a:ext uri="{28A0092B-C50C-407E-A947-70E740481C1C}">
                           <a14:useLocalDpi xmlns:a14="http://schemas.microsoft.com/office/drawing/2010/main" val="0"/>
@@ -4367,7 +4318,6 @@
           <w:szCs w:val="28"/>
           <w:lang w:eastAsia="en-US"/>
         </w:rPr>
-        <w:lastRenderedPageBreak/>
         <w:t>Effekte:</w:t>
       </w:r>
     </w:p>
@@ -4910,10 +4860,9 @@
           <w:noProof/>
           <w:lang w:eastAsia="en-US"/>
         </w:rPr>
-        <w:lastRenderedPageBreak/>
         <w:drawing>
-          <wp:inline distT="0" distB="0" distL="0" distR="0" wp14:anchorId="6F1D025C" wp14:editId="26A2267D">
-            <wp:extent cx="4451350" cy="4032396"/>
+          <wp:inline distT="0" distB="0" distL="0" distR="0" wp14:anchorId="6F1D025C" wp14:editId="405E6A1A">
+            <wp:extent cx="3680116" cy="3333750"/>
             <wp:effectExtent l="0" t="0" r="0" b="0"/>
             <wp:docPr id="6" name="Grafik 6"/>
             <wp:cNvGraphicFramePr>
@@ -4929,7 +4878,7 @@
                     </pic:cNvPicPr>
                   </pic:nvPicPr>
                   <pic:blipFill>
-                    <a:blip r:embed="rId12">
+                    <a:blip r:embed="rId14">
                       <a:extLst>
                         <a:ext uri="{28A0092B-C50C-407E-A947-70E740481C1C}">
                           <a14:useLocalDpi xmlns:a14="http://schemas.microsoft.com/office/drawing/2010/main" val="0"/>
@@ -4944,7 +4893,7 @@
                   <pic:spPr bwMode="auto">
                     <a:xfrm>
                       <a:off x="0" y="0"/>
-                      <a:ext cx="4471374" cy="4050536"/>
+                      <a:ext cx="3699667" cy="3351460"/>
                     </a:xfrm>
                     <a:prstGeom prst="rect">
                       <a:avLst/>
@@ -4966,15 +4915,6 @@
         <w:spacing w:line="252" w:lineRule="auto"/>
         <w:rPr>
           <w:rFonts w:asciiTheme="minorHAnsi" w:hAnsiTheme="minorHAnsi" w:cstheme="minorHAnsi"/>
-          <w:lang w:eastAsia="en-US"/>
-        </w:rPr>
-      </w:pPr>
-    </w:p>
-    <w:p>
-      <w:pPr>
-        <w:spacing w:line="252" w:lineRule="auto"/>
-        <w:rPr>
-          <w:rFonts w:asciiTheme="minorHAnsi" w:hAnsiTheme="minorHAnsi" w:cstheme="minorHAnsi"/>
           <w:sz w:val="20"/>
           <w:szCs w:val="20"/>
         </w:rPr>
@@ -5018,6 +4958,7 @@
           <w:szCs w:val="28"/>
           <w:lang w:eastAsia="en-US"/>
         </w:rPr>
+        <w:lastRenderedPageBreak/>
         <w:t>Assetliste</w:t>
       </w:r>
       <w:proofErr w:type="spellEnd"/>
@@ -5398,7 +5339,6 @@
           <w:szCs w:val="22"/>
           <w:lang w:eastAsia="en-US"/>
         </w:rPr>
-        <w:lastRenderedPageBreak/>
         <w:t>Waffensounds (Franz)</w:t>
       </w:r>
     </w:p>
@@ -7152,16 +7092,81 @@
           <w:szCs w:val="22"/>
         </w:rPr>
       </w:pPr>
-    </w:p>
-    <w:p>
-      <w:pPr>
-        <w:spacing w:line="252" w:lineRule="auto"/>
-        <w:rPr>
-          <w:rFonts w:asciiTheme="minorHAnsi" w:hAnsiTheme="minorHAnsi" w:cstheme="minorHAnsi"/>
-          <w:sz w:val="22"/>
-          <w:szCs w:val="22"/>
-        </w:rPr>
-      </w:pPr>
+      <w:r>
+        <w:rPr>
+          <w:rFonts w:asciiTheme="minorHAnsi" w:hAnsiTheme="minorHAnsi" w:cstheme="minorHAnsi"/>
+          <w:noProof/>
+          <w:sz w:val="22"/>
+          <w:szCs w:val="22"/>
+        </w:rPr>
+        <w:lastRenderedPageBreak/>
+        <w:drawing>
+          <wp:inline distT="0" distB="0" distL="0" distR="0" wp14:anchorId="6C09D497" wp14:editId="3976B33F">
+            <wp:extent cx="4660389" cy="5073650"/>
+            <wp:effectExtent l="0" t="0" r="0" b="0"/>
+            <wp:docPr id="7" name="Grafik 7"/>
+            <wp:cNvGraphicFramePr>
+              <a:graphicFrameLocks xmlns:a="http://schemas.openxmlformats.org/drawingml/2006/main" noChangeAspect="1"/>
+            </wp:cNvGraphicFramePr>
+            <a:graphic xmlns:a="http://schemas.openxmlformats.org/drawingml/2006/main">
+              <a:graphicData uri="http://schemas.openxmlformats.org/drawingml/2006/picture">
+                <pic:pic xmlns:pic="http://schemas.openxmlformats.org/drawingml/2006/picture">
+                  <pic:nvPicPr>
+                    <pic:cNvPr id="0" name="Picture 1"/>
+                    <pic:cNvPicPr>
+                      <a:picLocks noChangeAspect="1" noChangeArrowheads="1"/>
+                    </pic:cNvPicPr>
+                  </pic:nvPicPr>
+                  <pic:blipFill>
+                    <a:blip r:embed="rId15">
+                      <a:extLst>
+                        <a:ext uri="{28A0092B-C50C-407E-A947-70E740481C1C}">
+                          <a14:useLocalDpi xmlns:a14="http://schemas.microsoft.com/office/drawing/2010/main" val="0"/>
+                        </a:ext>
+                      </a:extLst>
+                    </a:blip>
+                    <a:srcRect/>
+                    <a:stretch>
+                      <a:fillRect/>
+                    </a:stretch>
+                  </pic:blipFill>
+                  <pic:spPr bwMode="auto">
+                    <a:xfrm>
+                      <a:off x="0" y="0"/>
+                      <a:ext cx="4666641" cy="5080457"/>
+                    </a:xfrm>
+                    <a:prstGeom prst="rect">
+                      <a:avLst/>
+                    </a:prstGeom>
+                    <a:noFill/>
+                    <a:ln>
+                      <a:noFill/>
+                    </a:ln>
+                  </pic:spPr>
+                </pic:pic>
+              </a:graphicData>
+            </a:graphic>
+          </wp:inline>
+        </w:drawing>
+      </w:r>
+    </w:p>
+    <w:p>
+      <w:pPr>
+        <w:spacing w:line="252" w:lineRule="auto"/>
+        <w:rPr>
+          <w:rFonts w:asciiTheme="minorHAnsi" w:hAnsiTheme="minorHAnsi" w:cstheme="minorHAnsi"/>
+          <w:sz w:val="20"/>
+          <w:szCs w:val="20"/>
+        </w:rPr>
+      </w:pPr>
+      <w:r>
+        <w:rPr>
+          <w:rFonts w:asciiTheme="minorHAnsi" w:hAnsiTheme="minorHAnsi" w:cstheme="minorHAnsi"/>
+          <w:sz w:val="20"/>
+          <w:szCs w:val="20"/>
+        </w:rPr>
+        <w:t>Grafik 7: Verhalten der KI, Triggern von States</w:t>
+      </w:r>
     </w:p>
     <w:p>
       <w:pPr>
@@ -7385,120 +7390,120 @@
           <w:szCs w:val="22"/>
           <w:lang w:eastAsia="en-US"/>
         </w:rPr>
+        <w:tab/>
+        <w:t xml:space="preserve">Erster Spielbarer Prototyp muss stehen. </w:t>
+      </w:r>
+    </w:p>
+    <w:p>
+      <w:pPr>
+        <w:spacing w:line="252" w:lineRule="auto"/>
+        <w:rPr>
+          <w:rFonts w:asciiTheme="minorHAnsi" w:hAnsiTheme="minorHAnsi" w:cstheme="minorHAnsi"/>
+          <w:sz w:val="22"/>
+          <w:szCs w:val="22"/>
+        </w:rPr>
+      </w:pPr>
+      <w:r>
+        <w:rPr>
+          <w:rFonts w:asciiTheme="minorHAnsi" w:hAnsiTheme="minorHAnsi" w:cstheme="minorHAnsi"/>
+          <w:sz w:val="22"/>
+          <w:szCs w:val="22"/>
+          <w:lang w:eastAsia="en-US"/>
+        </w:rPr>
+        <w:tab/>
+        <w:t>- Keine vollständigen Features</w:t>
+      </w:r>
+    </w:p>
+    <w:p>
+      <w:pPr>
+        <w:spacing w:line="252" w:lineRule="auto"/>
+        <w:rPr>
+          <w:rFonts w:asciiTheme="minorHAnsi" w:hAnsiTheme="minorHAnsi" w:cstheme="minorHAnsi"/>
+          <w:sz w:val="22"/>
+          <w:szCs w:val="22"/>
+        </w:rPr>
+      </w:pPr>
+      <w:r>
+        <w:rPr>
+          <w:rFonts w:asciiTheme="minorHAnsi" w:hAnsiTheme="minorHAnsi" w:cstheme="minorHAnsi"/>
+          <w:sz w:val="22"/>
+          <w:szCs w:val="22"/>
+          <w:lang w:eastAsia="en-US"/>
+        </w:rPr>
+        <w:tab/>
+        <w:t>- kann Bugs enthalten</w:t>
+      </w:r>
+    </w:p>
+    <w:p>
+      <w:pPr>
+        <w:spacing w:line="252" w:lineRule="auto"/>
+        <w:rPr>
+          <w:rFonts w:asciiTheme="minorHAnsi" w:hAnsiTheme="minorHAnsi" w:cstheme="minorHAnsi"/>
+          <w:sz w:val="22"/>
+          <w:szCs w:val="22"/>
+        </w:rPr>
+      </w:pPr>
+      <w:r>
+        <w:rPr>
+          <w:rFonts w:asciiTheme="minorHAnsi" w:hAnsiTheme="minorHAnsi" w:cstheme="minorHAnsi"/>
+          <w:sz w:val="22"/>
+          <w:szCs w:val="22"/>
+          <w:lang w:eastAsia="en-US"/>
+        </w:rPr>
+        <w:tab/>
+        <w:t xml:space="preserve">- soll grundsätzlichen </w:t>
+      </w:r>
+      <w:proofErr w:type="spellStart"/>
+      <w:r>
+        <w:rPr>
+          <w:rFonts w:asciiTheme="minorHAnsi" w:hAnsiTheme="minorHAnsi" w:cstheme="minorHAnsi"/>
+          <w:sz w:val="22"/>
+          <w:szCs w:val="22"/>
+          <w:lang w:eastAsia="en-US"/>
+        </w:rPr>
+        <w:t>Gameflow</w:t>
+      </w:r>
+      <w:proofErr w:type="spellEnd"/>
+      <w:r>
+        <w:rPr>
+          <w:rFonts w:asciiTheme="minorHAnsi" w:hAnsiTheme="minorHAnsi" w:cstheme="minorHAnsi"/>
+          <w:sz w:val="22"/>
+          <w:szCs w:val="22"/>
+          <w:lang w:eastAsia="en-US"/>
+        </w:rPr>
+        <w:t xml:space="preserve"> zeigen</w:t>
+      </w:r>
+    </w:p>
+    <w:p>
+      <w:pPr>
+        <w:spacing w:line="252" w:lineRule="auto"/>
+        <w:rPr>
+          <w:rFonts w:asciiTheme="minorHAnsi" w:hAnsiTheme="minorHAnsi" w:cstheme="minorHAnsi"/>
+          <w:sz w:val="22"/>
+          <w:szCs w:val="22"/>
+        </w:rPr>
+      </w:pPr>
+    </w:p>
+    <w:p>
+      <w:pPr>
+        <w:spacing w:line="252" w:lineRule="auto"/>
+        <w:rPr>
+          <w:rFonts w:asciiTheme="minorHAnsi" w:hAnsiTheme="minorHAnsi" w:cstheme="minorHAnsi"/>
+          <w:b/>
+          <w:bCs/>
+        </w:rPr>
+      </w:pPr>
+      <w:r>
+        <w:rPr>
+          <w:rFonts w:asciiTheme="minorHAnsi" w:hAnsiTheme="minorHAnsi" w:cstheme="minorHAnsi"/>
+          <w:b/>
+          <w:bCs/>
+          <w:sz w:val="22"/>
+          <w:szCs w:val="22"/>
+          <w:lang w:eastAsia="en-US"/>
+        </w:rPr>
         <w:lastRenderedPageBreak/>
         <w:tab/>
-        <w:t xml:space="preserve">Erster Spielbarer Prototyp muss stehen. </w:t>
-      </w:r>
-    </w:p>
-    <w:p>
-      <w:pPr>
-        <w:spacing w:line="252" w:lineRule="auto"/>
-        <w:rPr>
-          <w:rFonts w:asciiTheme="minorHAnsi" w:hAnsiTheme="minorHAnsi" w:cstheme="minorHAnsi"/>
-          <w:sz w:val="22"/>
-          <w:szCs w:val="22"/>
-        </w:rPr>
-      </w:pPr>
-      <w:r>
-        <w:rPr>
-          <w:rFonts w:asciiTheme="minorHAnsi" w:hAnsiTheme="minorHAnsi" w:cstheme="minorHAnsi"/>
-          <w:sz w:val="22"/>
-          <w:szCs w:val="22"/>
-          <w:lang w:eastAsia="en-US"/>
-        </w:rPr>
-        <w:tab/>
-        <w:t>- Keine vollständigen Features</w:t>
-      </w:r>
-    </w:p>
-    <w:p>
-      <w:pPr>
-        <w:spacing w:line="252" w:lineRule="auto"/>
-        <w:rPr>
-          <w:rFonts w:asciiTheme="minorHAnsi" w:hAnsiTheme="minorHAnsi" w:cstheme="minorHAnsi"/>
-          <w:sz w:val="22"/>
-          <w:szCs w:val="22"/>
-        </w:rPr>
-      </w:pPr>
-      <w:r>
-        <w:rPr>
-          <w:rFonts w:asciiTheme="minorHAnsi" w:hAnsiTheme="minorHAnsi" w:cstheme="minorHAnsi"/>
-          <w:sz w:val="22"/>
-          <w:szCs w:val="22"/>
-          <w:lang w:eastAsia="en-US"/>
-        </w:rPr>
-        <w:tab/>
-        <w:t>- kann Bugs enthalten</w:t>
-      </w:r>
-    </w:p>
-    <w:p>
-      <w:pPr>
-        <w:spacing w:line="252" w:lineRule="auto"/>
-        <w:rPr>
-          <w:rFonts w:asciiTheme="minorHAnsi" w:hAnsiTheme="minorHAnsi" w:cstheme="minorHAnsi"/>
-          <w:sz w:val="22"/>
-          <w:szCs w:val="22"/>
-        </w:rPr>
-      </w:pPr>
-      <w:r>
-        <w:rPr>
-          <w:rFonts w:asciiTheme="minorHAnsi" w:hAnsiTheme="minorHAnsi" w:cstheme="minorHAnsi"/>
-          <w:sz w:val="22"/>
-          <w:szCs w:val="22"/>
-          <w:lang w:eastAsia="en-US"/>
-        </w:rPr>
-        <w:tab/>
-        <w:t xml:space="preserve">- soll grundsätzlichen </w:t>
-      </w:r>
-      <w:proofErr w:type="spellStart"/>
-      <w:r>
-        <w:rPr>
-          <w:rFonts w:asciiTheme="minorHAnsi" w:hAnsiTheme="minorHAnsi" w:cstheme="minorHAnsi"/>
-          <w:sz w:val="22"/>
-          <w:szCs w:val="22"/>
-          <w:lang w:eastAsia="en-US"/>
-        </w:rPr>
-        <w:t>Gameflow</w:t>
-      </w:r>
-      <w:proofErr w:type="spellEnd"/>
-      <w:r>
-        <w:rPr>
-          <w:rFonts w:asciiTheme="minorHAnsi" w:hAnsiTheme="minorHAnsi" w:cstheme="minorHAnsi"/>
-          <w:sz w:val="22"/>
-          <w:szCs w:val="22"/>
-          <w:lang w:eastAsia="en-US"/>
-        </w:rPr>
-        <w:t xml:space="preserve"> zeigen</w:t>
-      </w:r>
-    </w:p>
-    <w:p>
-      <w:pPr>
-        <w:spacing w:line="252" w:lineRule="auto"/>
-        <w:rPr>
-          <w:rFonts w:asciiTheme="minorHAnsi" w:hAnsiTheme="minorHAnsi" w:cstheme="minorHAnsi"/>
-          <w:sz w:val="22"/>
-          <w:szCs w:val="22"/>
-        </w:rPr>
-      </w:pPr>
-    </w:p>
-    <w:p>
-      <w:pPr>
-        <w:spacing w:line="252" w:lineRule="auto"/>
-        <w:rPr>
-          <w:rFonts w:asciiTheme="minorHAnsi" w:hAnsiTheme="minorHAnsi" w:cstheme="minorHAnsi"/>
-          <w:b/>
-          <w:bCs/>
-        </w:rPr>
-      </w:pPr>
-      <w:r>
-        <w:rPr>
-          <w:rFonts w:asciiTheme="minorHAnsi" w:hAnsiTheme="minorHAnsi" w:cstheme="minorHAnsi"/>
-          <w:b/>
-          <w:bCs/>
-          <w:sz w:val="22"/>
-          <w:szCs w:val="22"/>
-          <w:lang w:eastAsia="en-US"/>
-        </w:rPr>
-        <w:tab/>
       </w:r>
       <w:r>
         <w:rPr>
@@ -8378,7 +8383,6 @@
           <w:szCs w:val="22"/>
           <w:lang w:eastAsia="en-US"/>
         </w:rPr>
-        <w:lastRenderedPageBreak/>
         <w:tab/>
         <w:t xml:space="preserve"> - </w:t>
       </w:r>
@@ -8439,13 +8443,28 @@
         <w:spacing w:line="252" w:lineRule="auto"/>
         <w:rPr>
           <w:rFonts w:asciiTheme="minorHAnsi" w:hAnsiTheme="minorHAnsi" w:cstheme="minorHAnsi"/>
-          <w:sz w:val="22"/>
-          <w:szCs w:val="22"/>
-        </w:rPr>
-      </w:pPr>
-      <w:r>
-        <w:rPr>
-          <w:rFonts w:asciiTheme="minorHAnsi" w:hAnsiTheme="minorHAnsi" w:cstheme="minorHAnsi"/>
+          <w:b/>
+          <w:bCs/>
+          <w:sz w:val="22"/>
+          <w:szCs w:val="22"/>
+        </w:rPr>
+      </w:pPr>
+      <w:r>
+        <w:rPr>
+          <w:rFonts w:asciiTheme="minorHAnsi" w:hAnsiTheme="minorHAnsi" w:cstheme="minorHAnsi"/>
+          <w:b/>
+          <w:bCs/>
+          <w:sz w:val="22"/>
+          <w:szCs w:val="22"/>
+          <w:lang w:eastAsia="en-US"/>
+        </w:rPr>
+        <w:t xml:space="preserve">Notiz: </w:t>
+      </w:r>
+      <w:r>
+        <w:rPr>
+          <w:rFonts w:asciiTheme="minorHAnsi" w:hAnsiTheme="minorHAnsi" w:cstheme="minorHAnsi"/>
+          <w:b/>
+          <w:bCs/>
           <w:sz w:val="22"/>
           <w:szCs w:val="22"/>
           <w:lang w:eastAsia="en-US"/>
@@ -8455,6 +8474,8 @@
       <w:r>
         <w:rPr>
           <w:rFonts w:asciiTheme="minorHAnsi" w:hAnsiTheme="minorHAnsi" w:cstheme="minorHAnsi"/>
+          <w:b/>
+          <w:bCs/>
           <w:i/>
           <w:iCs/>
           <w:sz w:val="22"/>
@@ -8467,6 +8488,8 @@
       <w:r>
         <w:rPr>
           <w:rFonts w:asciiTheme="minorHAnsi" w:hAnsiTheme="minorHAnsi" w:cstheme="minorHAnsi"/>
+          <w:b/>
+          <w:bCs/>
           <w:sz w:val="22"/>
           <w:szCs w:val="22"/>
           <w:lang w:eastAsia="en-US"/>
@@ -8477,6 +8500,8 @@
       <w:r>
         <w:rPr>
           <w:rFonts w:asciiTheme="minorHAnsi" w:hAnsiTheme="minorHAnsi" w:cstheme="minorHAnsi"/>
+          <w:b/>
+          <w:bCs/>
           <w:sz w:val="22"/>
           <w:szCs w:val="22"/>
           <w:lang w:eastAsia="en-US"/>
@@ -8486,6 +8511,8 @@
       <w:r>
         <w:rPr>
           <w:rFonts w:asciiTheme="minorHAnsi" w:hAnsiTheme="minorHAnsi" w:cstheme="minorHAnsi"/>
+          <w:b/>
+          <w:bCs/>
           <w:i/>
           <w:iCs/>
           <w:sz w:val="22"/>
@@ -8498,6 +8525,8 @@
       <w:r>
         <w:rPr>
           <w:rFonts w:asciiTheme="minorHAnsi" w:hAnsiTheme="minorHAnsi" w:cstheme="minorHAnsi"/>
+          <w:b/>
+          <w:bCs/>
           <w:i/>
           <w:iCs/>
           <w:sz w:val="22"/>
@@ -8510,6 +8539,8 @@
       <w:r>
         <w:rPr>
           <w:rFonts w:asciiTheme="minorHAnsi" w:hAnsiTheme="minorHAnsi" w:cstheme="minorHAnsi"/>
+          <w:b/>
+          <w:bCs/>
           <w:i/>
           <w:iCs/>
           <w:sz w:val="22"/>
@@ -8522,6 +8553,8 @@
       <w:r>
         <w:rPr>
           <w:rFonts w:asciiTheme="minorHAnsi" w:hAnsiTheme="minorHAnsi" w:cstheme="minorHAnsi"/>
+          <w:b/>
+          <w:bCs/>
           <w:i/>
           <w:iCs/>
           <w:sz w:val="22"/>
@@ -8534,6 +8567,8 @@
       <w:r>
         <w:rPr>
           <w:rFonts w:asciiTheme="minorHAnsi" w:hAnsiTheme="minorHAnsi" w:cstheme="minorHAnsi"/>
+          <w:b/>
+          <w:bCs/>
           <w:i/>
           <w:iCs/>
           <w:sz w:val="22"/>
@@ -8545,6 +8580,8 @@
       <w:r>
         <w:rPr>
           <w:rFonts w:asciiTheme="minorHAnsi" w:hAnsiTheme="minorHAnsi" w:cstheme="minorHAnsi"/>
+          <w:b/>
+          <w:bCs/>
           <w:sz w:val="22"/>
           <w:szCs w:val="22"/>
           <w:lang w:eastAsia="en-US"/>
@@ -8563,6 +8600,7 @@
       </w:pPr>
     </w:p>
     <w:sectPr>
+      <w:footerReference w:type="default" r:id="rId16"/>
       <w:pgSz w:w="12240" w:h="15840"/>
       <w:pgMar w:top="1440" w:right="1440" w:bottom="1440" w:left="1440" w:header="720" w:footer="720" w:gutter="0"/>
       <w:cols w:space="720"/>
@@ -8571,6 +8609,86 @@
     </w:sectPr>
   </w:body>
 </w:document>
+</file>
+
+<file path=word/endnotes.xml><?xml version="1.0" encoding="utf-8"?>
+<w:endnotes xmlns:wpc="http://schemas.microsoft.com/office/word/2010/wordprocessingCanvas" xmlns:cx="http://schemas.microsoft.com/office/drawing/2014/chartex" xmlns:cx1="http://schemas.microsoft.com/office/drawing/2015/9/8/chartex" xmlns:cx2="http://schemas.microsoft.com/office/drawing/2015/10/21/chartex" xmlns:cx3="http://schemas.microsoft.com/office/drawing/2016/5/9/chartex" xmlns:cx4="http://schemas.microsoft.com/office/drawing/2016/5/10/chartex" xmlns:cx5="http://schemas.microsoft.com/office/drawing/2016/5/11/chartex" xmlns:cx6="http://schemas.microsoft.com/office/drawing/2016/5/12/chartex" xmlns:cx7="http://schemas.microsoft.com/office/drawing/2016/5/13/chartex" xmlns:cx8="http://schemas.microsoft.com/office/drawing/2016/5/14/chartex" xmlns:mc="http://schemas.openxmlformats.org/markup-compatibility/2006" xmlns:aink="http://schemas.microsoft.com/office/drawing/2016/ink" xmlns:am3d="http://schemas.microsoft.com/office/drawing/2017/model3d" xmlns:o="urn:schemas-microsoft-com:office:office" xmlns:r="http://schemas.openxmlformats.org/officeDocument/2006/relationships" xmlns:m="http://schemas.openxmlformats.org/officeDocument/2006/math" xmlns:v="urn:schemas-microsoft-com:vml" xmlns:wp14="http://schemas.microsoft.com/office/word/2010/wordprocessingDrawing" xmlns:wp="http://schemas.openxmlformats.org/drawingml/2006/wordprocessingDrawing" xmlns:w10="urn:schemas-microsoft-com:office:word" xmlns:w="http://schemas.openxmlformats.org/wordprocessingml/2006/main" xmlns:w14="http://schemas.microsoft.com/office/word/2010/wordml" xmlns:w15="http://schemas.microsoft.com/office/word/2012/wordml" xmlns:w16cex="http://schemas.microsoft.com/office/word/2018/wordml/cex" xmlns:w16cid="http://schemas.microsoft.com/office/word/2016/wordml/cid" xmlns:w16="http://schemas.microsoft.com/office/word/2018/wordml" xmlns:w16sdtdh="http://schemas.microsoft.com/office/word/2020/wordml/sdtdatahash" xmlns:w16se="http://schemas.microsoft.com/office/word/2015/wordml/symex" xmlns:wpg="http://schemas.microsoft.com/office/word/2010/wordprocessingGroup" xmlns:wpi="http://schemas.microsoft.com/office/word/2010/wordprocessingInk" xmlns:wne="http://schemas.microsoft.com/office/word/2006/wordml" xmlns:wps="http://schemas.microsoft.com/office/word/2010/wordprocessingShape" mc:Ignorable="w14 w15 w16se w16cid w16 w16cex w16sdtdh wp14">
+  <w:endnote w:type="separator" w:id="-1">
+    <w:p>
+      <w:r>
+        <w:separator/>
+      </w:r>
+    </w:p>
+  </w:endnote>
+  <w:endnote w:type="continuationSeparator" w:id="0">
+    <w:p>
+      <w:r>
+        <w:continuationSeparator/>
+      </w:r>
+    </w:p>
+  </w:endnote>
+</w:endnotes>
+</file>
+
+<file path=word/footer1.xml><?xml version="1.0" encoding="utf-8"?>
+<w:ftr xmlns:wpc="http://schemas.microsoft.com/office/word/2010/wordprocessingCanvas" xmlns:cx="http://schemas.microsoft.com/office/drawing/2014/chartex" xmlns:cx1="http://schemas.microsoft.com/office/drawing/2015/9/8/chartex" xmlns:cx2="http://schemas.microsoft.com/office/drawing/2015/10/21/chartex" xmlns:cx3="http://schemas.microsoft.com/office/drawing/2016/5/9/chartex" xmlns:cx4="http://schemas.microsoft.com/office/drawing/2016/5/10/chartex" xmlns:cx5="http://schemas.microsoft.com/office/drawing/2016/5/11/chartex" xmlns:cx6="http://schemas.microsoft.com/office/drawing/2016/5/12/chartex" xmlns:cx7="http://schemas.microsoft.com/office/drawing/2016/5/13/chartex" xmlns:cx8="http://schemas.microsoft.com/office/drawing/2016/5/14/chartex" xmlns:mc="http://schemas.openxmlformats.org/markup-compatibility/2006" xmlns:aink="http://schemas.microsoft.com/office/drawing/2016/ink" xmlns:am3d="http://schemas.microsoft.com/office/drawing/2017/model3d" xmlns:o="urn:schemas-microsoft-com:office:office" xmlns:r="http://schemas.openxmlformats.org/officeDocument/2006/relationships" xmlns:m="http://schemas.openxmlformats.org/officeDocument/2006/math" xmlns:v="urn:schemas-microsoft-com:vml" xmlns:wp14="http://schemas.microsoft.com/office/word/2010/wordprocessingDrawing" xmlns:wp="http://schemas.openxmlformats.org/drawingml/2006/wordprocessingDrawing" xmlns:w10="urn:schemas-microsoft-com:office:word" xmlns:w="http://schemas.openxmlformats.org/wordprocessingml/2006/main" xmlns:w14="http://schemas.microsoft.com/office/word/2010/wordml" xmlns:w15="http://schemas.microsoft.com/office/word/2012/wordml" xmlns:w16cex="http://schemas.microsoft.com/office/word/2018/wordml/cex" xmlns:w16cid="http://schemas.microsoft.com/office/word/2016/wordml/cid" xmlns:w16="http://schemas.microsoft.com/office/word/2018/wordml" xmlns:w16sdtdh="http://schemas.microsoft.com/office/word/2020/wordml/sdtdatahash" xmlns:w16se="http://schemas.microsoft.com/office/word/2015/wordml/symex" xmlns:wpg="http://schemas.microsoft.com/office/word/2010/wordprocessingGroup" xmlns:wpi="http://schemas.microsoft.com/office/word/2010/wordprocessingInk" xmlns:wne="http://schemas.microsoft.com/office/word/2006/wordml" xmlns:wps="http://schemas.microsoft.com/office/word/2010/wordprocessingShape" mc:Ignorable="w14 w15 w16se w16cid w16 w16cex w16sdtdh wp14">
+  <w:sdt>
+    <w:sdtPr>
+      <w:id w:val="-320745028"/>
+      <w:docPartObj>
+        <w:docPartGallery w:val="Page Numbers (Bottom of Page)"/>
+        <w:docPartUnique/>
+      </w:docPartObj>
+    </w:sdtPr>
+    <w:sdtContent>
+      <w:p>
+        <w:pPr>
+          <w:pStyle w:val="Fuzeile"/>
+          <w:jc w:val="right"/>
+        </w:pPr>
+        <w:r>
+          <w:fldChar w:fldCharType="begin"/>
+        </w:r>
+        <w:r>
+          <w:instrText>PAGE   \* MERGEFORMAT</w:instrText>
+        </w:r>
+        <w:r>
+          <w:fldChar w:fldCharType="separate"/>
+        </w:r>
+        <w:r>
+          <w:t>2</w:t>
+        </w:r>
+        <w:r>
+          <w:fldChar w:fldCharType="end"/>
+        </w:r>
+      </w:p>
+    </w:sdtContent>
+  </w:sdt>
+  <w:p>
+    <w:pPr>
+      <w:pStyle w:val="Fuzeile"/>
+    </w:pPr>
+  </w:p>
+</w:ftr>
+</file>
+
+<file path=word/footnotes.xml><?xml version="1.0" encoding="utf-8"?>
+<w:footnotes xmlns:wpc="http://schemas.microsoft.com/office/word/2010/wordprocessingCanvas" xmlns:cx="http://schemas.microsoft.com/office/drawing/2014/chartex" xmlns:cx1="http://schemas.microsoft.com/office/drawing/2015/9/8/chartex" xmlns:cx2="http://schemas.microsoft.com/office/drawing/2015/10/21/chartex" xmlns:cx3="http://schemas.microsoft.com/office/drawing/2016/5/9/chartex" xmlns:cx4="http://schemas.microsoft.com/office/drawing/2016/5/10/chartex" xmlns:cx5="http://schemas.microsoft.com/office/drawing/2016/5/11/chartex" xmlns:cx6="http://schemas.microsoft.com/office/drawing/2016/5/12/chartex" xmlns:cx7="http://schemas.microsoft.com/office/drawing/2016/5/13/chartex" xmlns:cx8="http://schemas.microsoft.com/office/drawing/2016/5/14/chartex" xmlns:mc="http://schemas.openxmlformats.org/markup-compatibility/2006" xmlns:aink="http://schemas.microsoft.com/office/drawing/2016/ink" xmlns:am3d="http://schemas.microsoft.com/office/drawing/2017/model3d" xmlns:o="urn:schemas-microsoft-com:office:office" xmlns:r="http://schemas.openxmlformats.org/officeDocument/2006/relationships" xmlns:m="http://schemas.openxmlformats.org/officeDocument/2006/math" xmlns:v="urn:schemas-microsoft-com:vml" xmlns:wp14="http://schemas.microsoft.com/office/word/2010/wordprocessingDrawing" xmlns:wp="http://schemas.openxmlformats.org/drawingml/2006/wordprocessingDrawing" xmlns:w10="urn:schemas-microsoft-com:office:word" xmlns:w="http://schemas.openxmlformats.org/wordprocessingml/2006/main" xmlns:w14="http://schemas.microsoft.com/office/word/2010/wordml" xmlns:w15="http://schemas.microsoft.com/office/word/2012/wordml" xmlns:w16cex="http://schemas.microsoft.com/office/word/2018/wordml/cex" xmlns:w16cid="http://schemas.microsoft.com/office/word/2016/wordml/cid" xmlns:w16="http://schemas.microsoft.com/office/word/2018/wordml" xmlns:w16sdtdh="http://schemas.microsoft.com/office/word/2020/wordml/sdtdatahash" xmlns:w16se="http://schemas.microsoft.com/office/word/2015/wordml/symex" xmlns:wpg="http://schemas.microsoft.com/office/word/2010/wordprocessingGroup" xmlns:wpi="http://schemas.microsoft.com/office/word/2010/wordprocessingInk" xmlns:wne="http://schemas.microsoft.com/office/word/2006/wordml" xmlns:wps="http://schemas.microsoft.com/office/word/2010/wordprocessingShape" mc:Ignorable="w14 w15 w16se w16cid w16 w16cex w16sdtdh wp14">
+  <w:footnote w:type="separator" w:id="-1">
+    <w:p>
+      <w:r>
+        <w:separator/>
+      </w:r>
+    </w:p>
+  </w:footnote>
+  <w:footnote w:type="continuationSeparator" w:id="0">
+    <w:p>
+      <w:r>
+        <w:continuationSeparator/>
+      </w:r>
+    </w:p>
+  </w:footnote>
+</w:footnotes>
 </file>
 
 <file path=word/numbering.xml><?xml version="1.0" encoding="utf-8"?>
@@ -12742,6 +12860,7 @@
     <w:lsdException w:name="heading 7" w:locked="1" w:semiHidden="1" w:unhideWhenUsed="1" w:qFormat="1"/>
     <w:lsdException w:name="heading 8" w:locked="1" w:semiHidden="1" w:unhideWhenUsed="1" w:qFormat="1"/>
     <w:lsdException w:name="heading 9" w:locked="1" w:semiHidden="1" w:unhideWhenUsed="1" w:qFormat="1"/>
+    <w:lsdException w:name="footer" w:uiPriority="99"/>
     <w:lsdException w:name="caption" w:locked="1" w:semiHidden="1" w:unhideWhenUsed="1" w:qFormat="1"/>
     <w:lsdException w:name="Title" w:locked="1" w:qFormat="1"/>
     <w:lsdException w:name="Subtitle" w:locked="1" w:qFormat="1"/>
@@ -13330,6 +13449,54 @@
       <w:szCs w:val="24"/>
     </w:rPr>
   </w:style>
+  <w:style w:type="paragraph" w:styleId="Kopfzeile">
+    <w:name w:val="header"/>
+    <w:basedOn w:val="Standard"/>
+    <w:link w:val="KopfzeileZchn"/>
+    <w:rsid w:val="00922383"/>
+    <w:pPr>
+      <w:tabs>
+        <w:tab w:val="center" w:pos="4536"/>
+        <w:tab w:val="right" w:pos="9072"/>
+      </w:tabs>
+    </w:pPr>
+  </w:style>
+  <w:style w:type="character" w:customStyle="1" w:styleId="KopfzeileZchn">
+    <w:name w:val="Kopfzeile Zchn"/>
+    <w:basedOn w:val="Absatz-Standardschriftart"/>
+    <w:link w:val="Kopfzeile"/>
+    <w:rsid w:val="00922383"/>
+    <w:rPr>
+      <w:color w:val="000000"/>
+      <w:sz w:val="24"/>
+      <w:szCs w:val="24"/>
+    </w:rPr>
+  </w:style>
+  <w:style w:type="paragraph" w:styleId="Fuzeile">
+    <w:name w:val="footer"/>
+    <w:basedOn w:val="Standard"/>
+    <w:link w:val="FuzeileZchn"/>
+    <w:uiPriority w:val="99"/>
+    <w:rsid w:val="00922383"/>
+    <w:pPr>
+      <w:tabs>
+        <w:tab w:val="center" w:pos="4536"/>
+        <w:tab w:val="right" w:pos="9072"/>
+      </w:tabs>
+    </w:pPr>
+  </w:style>
+  <w:style w:type="character" w:customStyle="1" w:styleId="FuzeileZchn">
+    <w:name w:val="Fußzeile Zchn"/>
+    <w:basedOn w:val="Absatz-Standardschriftart"/>
+    <w:link w:val="Fuzeile"/>
+    <w:uiPriority w:val="99"/>
+    <w:rsid w:val="00922383"/>
+    <w:rPr>
+      <w:color w:val="000000"/>
+      <w:sz w:val="24"/>
+      <w:szCs w:val="24"/>
+    </w:rPr>
+  </w:style>
 </w:styles>
 </file>
 
